--- a/doc.docx
+++ b/doc.docx
@@ -8,36 +8,356 @@
           <w:b/>
         </w:rPr>
       </w:pPr>
-      <w:r>
-        <w:rPr>
-          <w:b/>
-        </w:rPr>
-        <w:t xml:space="preserve">Ideia para </w:t>
-      </w:r>
-      <w:proofErr w:type="spellStart"/>
-      <w:r>
-        <w:rPr>
-          <w:b/>
-        </w:rPr>
-        <w:t>sincar</w:t>
-      </w:r>
-      <w:proofErr w:type="spellEnd"/>
-      <w:r>
-        <w:rPr>
-          <w:b/>
-        </w:rPr>
-        <w:t xml:space="preserve"> os </w:t>
-      </w:r>
-      <w:r>
-        <w:rPr>
-          <w:b/>
-        </w:rPr>
-        <w:t>metrônomos</w:t>
-      </w:r>
-    </w:p>
-    <w:p>
-      <w:pPr>
-        <w:ind w:firstLine="708"/>
+      <w:proofErr w:type="spellStart"/>
+      <w:r>
+        <w:rPr>
+          <w:b/>
+        </w:rPr>
+        <w:t>Jamkazam</w:t>
+      </w:r>
+      <w:proofErr w:type="spellEnd"/>
+      <w:r>
+        <w:rPr>
+          <w:b/>
+        </w:rPr>
+        <w:t xml:space="preserve"> está usando um </w:t>
+      </w:r>
+      <w:proofErr w:type="spellStart"/>
+      <w:r>
+        <w:rPr>
+          <w:b/>
+        </w:rPr>
+        <w:t>esquem</w:t>
+      </w:r>
+      <w:proofErr w:type="spellEnd"/>
+      <w:r>
+        <w:rPr>
+          <w:b/>
+        </w:rPr>
+        <w:t xml:space="preserve"> patenteado para metrônomo distribuído.</w:t>
+      </w:r>
+    </w:p>
+    <w:p>
+      <w:r>
+        <w:tab/>
+      </w:r>
+      <w:r>
+        <w:t xml:space="preserve">O vídeo do </w:t>
+      </w:r>
+      <w:proofErr w:type="spellStart"/>
+      <w:r>
+        <w:t>Jamkazam</w:t>
+      </w:r>
+      <w:proofErr w:type="spellEnd"/>
+      <w:r>
+        <w:t xml:space="preserve"> que fala sobre o metrônomo distribuído mostra muito bem que quando um baterista é a referência da banda a latência fica dobrada para o baterista. O baterista toca,</w:t>
+      </w:r>
+      <w:proofErr w:type="gramStart"/>
+      <w:r>
+        <w:t xml:space="preserve">  </w:t>
+      </w:r>
+      <w:proofErr w:type="gramEnd"/>
+      <w:r>
+        <w:t xml:space="preserve">o áudio demora 20 </w:t>
+      </w:r>
+      <w:proofErr w:type="spellStart"/>
+      <w:r>
+        <w:t>ms</w:t>
+      </w:r>
+      <w:proofErr w:type="spellEnd"/>
+      <w:r>
+        <w:t xml:space="preserve"> para chegar no outro músico. Esse músico toca junto com o baterista. Para o outro músico está tudo ótimo, mas para o baterista a latência será dobrada, o tempo necessário para o áudio </w:t>
+      </w:r>
+      <w:proofErr w:type="gramStart"/>
+      <w:r>
+        <w:t>do baterista chegar</w:t>
+      </w:r>
+      <w:proofErr w:type="gramEnd"/>
+      <w:r>
+        <w:t xml:space="preserve"> no outro músico somado com o tempo para o áudio do outro músico chegar no baterista. A ideia abaixo poderia reduzir a latência pela metade, o que é muito bom.</w:t>
+      </w:r>
+    </w:p>
+    <w:p>
+      <w:r>
+        <w:rPr>
+          <w:b/>
+        </w:rPr>
+        <w:tab/>
+      </w:r>
+      <w:r>
+        <w:t xml:space="preserve">Pensei na possibilidade uma máquina atuar como máster. Quando o usuário máster clica em iniciar o metrônomo a máquina envia uma mensagem para os </w:t>
+      </w:r>
+      <w:proofErr w:type="spellStart"/>
+      <w:r>
+        <w:t>peers</w:t>
+      </w:r>
+      <w:proofErr w:type="spellEnd"/>
+      <w:r>
+        <w:t xml:space="preserve">. Os </w:t>
+      </w:r>
+      <w:proofErr w:type="spellStart"/>
+      <w:r>
+        <w:t>peers</w:t>
+      </w:r>
+      <w:proofErr w:type="spellEnd"/>
+      <w:r>
+        <w:t xml:space="preserve"> vão receber essa mensagem com alguns </w:t>
+      </w:r>
+      <w:proofErr w:type="spellStart"/>
+      <w:proofErr w:type="gramStart"/>
+      <w:r>
+        <w:t>ms</w:t>
+      </w:r>
+      <w:proofErr w:type="spellEnd"/>
+      <w:proofErr w:type="gramEnd"/>
+      <w:r>
+        <w:t xml:space="preserve"> de atraso em relação ao tempo do máster.</w:t>
+      </w:r>
+      <w:r>
+        <w:t xml:space="preserve"> O metrônomo dos </w:t>
+      </w:r>
+      <w:proofErr w:type="spellStart"/>
+      <w:r>
+        <w:t>peers</w:t>
+      </w:r>
+      <w:proofErr w:type="spellEnd"/>
+      <w:r>
+        <w:t xml:space="preserve"> inicia assim que eles recebem as mensagens. Esse metrônomo está atrasado </w:t>
+      </w:r>
+      <w:proofErr w:type="gramStart"/>
+      <w:r>
+        <w:t>rem</w:t>
+      </w:r>
+      <w:proofErr w:type="gramEnd"/>
+      <w:r>
+        <w:t xml:space="preserve"> relação ao máster, e como o áudio do </w:t>
+      </w:r>
+      <w:proofErr w:type="spellStart"/>
+      <w:r>
+        <w:t>peer</w:t>
+      </w:r>
+      <w:proofErr w:type="spellEnd"/>
+      <w:r>
+        <w:t xml:space="preserve"> vai demorar o mesmo tempo para chegar na máquina máster é necessário ajustar o metrônomo. Supondo que exista 20 </w:t>
+      </w:r>
+      <w:proofErr w:type="spellStart"/>
+      <w:proofErr w:type="gramStart"/>
+      <w:r>
+        <w:t>ms</w:t>
+      </w:r>
+      <w:proofErr w:type="spellEnd"/>
+      <w:proofErr w:type="gramEnd"/>
+      <w:r>
+        <w:t xml:space="preserve"> de atraso no metrônomo do </w:t>
+      </w:r>
+      <w:proofErr w:type="spellStart"/>
+      <w:r>
+        <w:t>peers</w:t>
+      </w:r>
+      <w:proofErr w:type="spellEnd"/>
+      <w:r>
+        <w:t xml:space="preserve">, esse atraso poderia ser compensado adiantando cada batida do metrônomo em alguns </w:t>
+      </w:r>
+      <w:proofErr w:type="spellStart"/>
+      <w:r>
+        <w:t>ms</w:t>
+      </w:r>
+      <w:proofErr w:type="spellEnd"/>
+      <w:r>
+        <w:t>, isso poderia ser feito nas 8 primeiras batidas, por exemplo</w:t>
+      </w:r>
+      <w:r>
+        <w:t xml:space="preserve"> (poderia deixar um </w:t>
+      </w:r>
+      <w:proofErr w:type="spellStart"/>
+      <w:r>
+        <w:t>count</w:t>
+      </w:r>
+      <w:proofErr w:type="spellEnd"/>
+      <w:r>
+        <w:t xml:space="preserve"> in de 2 compassos por padrão)</w:t>
+      </w:r>
+      <w:r>
+        <w:t xml:space="preserve">. Depois de feita essa correção o metrônomo do </w:t>
+      </w:r>
+      <w:proofErr w:type="spellStart"/>
+      <w:r>
+        <w:t>peer</w:t>
+      </w:r>
+      <w:proofErr w:type="spellEnd"/>
+      <w:r>
+        <w:t xml:space="preserve"> estaria teoricamente tocando junto com o metrônomo do máster, e a latência entre eles seria somente a latência da rede.</w:t>
+      </w:r>
+    </w:p>
+    <w:p>
+      <w:r>
+        <w:rPr>
+          <w:b/>
+        </w:rPr>
+        <w:tab/>
+      </w:r>
+      <w:r>
+        <w:rPr>
+          <w:b/>
+        </w:rPr>
+        <w:t xml:space="preserve">Outra Ideia para sincronizar: </w:t>
+      </w:r>
+      <w:r>
+        <w:t>quando cada</w:t>
+      </w:r>
+      <w:r>
+        <w:t xml:space="preserve"> máquina conecta eu poderia armazenar o tempo do </w:t>
+      </w:r>
+      <w:proofErr w:type="gramStart"/>
+      <w:r>
+        <w:t>server</w:t>
+      </w:r>
+      <w:proofErr w:type="gramEnd"/>
+      <w:r>
+        <w:t xml:space="preserve">. Esse tempo seria o relógio global. Cada cliente armazena esse offset. Quando o máster envia a mensagem de início de metrônomo ele envia o </w:t>
+      </w:r>
+      <w:proofErr w:type="spellStart"/>
+      <w:r>
+        <w:t>timestamp</w:t>
+      </w:r>
+      <w:proofErr w:type="spellEnd"/>
+      <w:r>
+        <w:t xml:space="preserve">. Esse </w:t>
+      </w:r>
+      <w:proofErr w:type="spellStart"/>
+      <w:r>
+        <w:t>timestamp</w:t>
+      </w:r>
+      <w:proofErr w:type="spellEnd"/>
+      <w:r>
+        <w:t xml:space="preserve"> seria o offset em relação ao relógio global. Quando o cliente recebe a mensagem ele deve calcular o momento exato do start usando o seu próprio offset em relação ao relógio global. Com isso teria como saber exatamente o momento em que o metrônomo iniciou no máster. Claro que o cliente estaria atraso por conta da latência da rede. Esse atraso tem que ser calculado e distribuído entre as </w:t>
+      </w:r>
+      <w:proofErr w:type="gramStart"/>
+      <w:r>
+        <w:t>8</w:t>
+      </w:r>
+      <w:proofErr w:type="gramEnd"/>
+      <w:r>
+        <w:t xml:space="preserve"> batidas do metrônomo da mesma forma como pensei na ideia anterior. De qualquer maneira eu vou precisar da latência da rede, e isso pode mudar. Então acho que uma ideia futura seria um metrônomo variável, se ajustando minimamente de acordo com a variação na latência da rede.</w:t>
+      </w:r>
+    </w:p>
+    <w:p>
+      <w:r>
+        <w:tab/>
+        <w:t xml:space="preserve">Supondo que existe uma diferença de 40 </w:t>
+      </w:r>
+      <w:proofErr w:type="spellStart"/>
+      <w:proofErr w:type="gramStart"/>
+      <w:r>
+        <w:t>ms</w:t>
+      </w:r>
+      <w:proofErr w:type="spellEnd"/>
+      <w:proofErr w:type="gramEnd"/>
+      <w:r>
+        <w:t xml:space="preserve"> entre os </w:t>
+      </w:r>
+      <w:proofErr w:type="spellStart"/>
+      <w:r>
+        <w:t>peers</w:t>
+      </w:r>
+      <w:proofErr w:type="spellEnd"/>
+      <w:r>
+        <w:t xml:space="preserve">. Com o metrônomo </w:t>
+      </w:r>
+      <w:proofErr w:type="spellStart"/>
+      <w:r>
+        <w:t>sincado</w:t>
+      </w:r>
+      <w:proofErr w:type="spellEnd"/>
+      <w:r>
+        <w:t xml:space="preserve"> o áudio chegará com 40 </w:t>
+      </w:r>
+      <w:proofErr w:type="spellStart"/>
+      <w:proofErr w:type="gramStart"/>
+      <w:r>
+        <w:t>ms</w:t>
+      </w:r>
+      <w:proofErr w:type="spellEnd"/>
+      <w:proofErr w:type="gramEnd"/>
+      <w:r>
+        <w:t xml:space="preserve"> de atraso em cada máquina. Atrasando o áudio local em uns 15 a latência final ficará em 40-15 = 25 </w:t>
+      </w:r>
+      <w:proofErr w:type="spellStart"/>
+      <w:proofErr w:type="gramStart"/>
+      <w:r>
+        <w:t>ms</w:t>
+      </w:r>
+      <w:proofErr w:type="spellEnd"/>
+      <w:proofErr w:type="gramEnd"/>
+      <w:r>
+        <w:t>, ou seja, vale muito a pena atrasar o áudio local.</w:t>
+      </w:r>
+    </w:p>
+    <w:p>
+      <w:r>
+        <w:rPr>
+          <w:b/>
+        </w:rPr>
+        <w:tab/>
+        <w:t>Problema</w:t>
+      </w:r>
+      <w:r>
+        <w:rPr>
+          <w:b/>
+        </w:rPr>
+        <w:t xml:space="preserve">: </w:t>
+      </w:r>
+      <w:proofErr w:type="gramStart"/>
+      <w:r>
+        <w:t>esqueci de</w:t>
+      </w:r>
+      <w:proofErr w:type="gramEnd"/>
+      <w:r>
+        <w:t xml:space="preserve"> um detalhe: quando me conecto com o servidor existe um tempo para a mensagem de conexão ir e voltar. Esse tempo é diferente para cada cliente, portanto isso precisaria ser considerado. Na prática isso pode ser uma fonte de problemas já que no momento da conexão o tráfego pode estar desfavorável gerando um tempo maior para conectar. A solução parece envolver um servidor de tempo mesmo.</w:t>
+      </w:r>
+    </w:p>
+    <w:p>
+      <w:r>
+        <w:tab/>
+      </w:r>
+      <w:r>
+        <w:rPr>
+          <w:b/>
+        </w:rPr>
+        <w:t>Solução</w:t>
+      </w:r>
+      <w:r>
+        <w:rPr>
+          <w:b/>
+        </w:rPr>
+        <w:t xml:space="preserve">: </w:t>
+      </w:r>
+      <w:r>
+        <w:t xml:space="preserve">posso considerar o máster como o servidor de tempo. Todos os clientes conseguem calcular o offset deles em relação ao máster. O máster manda o comando de início </w:t>
+      </w:r>
+      <w:r>
+        <w:lastRenderedPageBreak/>
+        <w:t xml:space="preserve">de metrônomo e manda o </w:t>
+      </w:r>
+      <w:proofErr w:type="spellStart"/>
+      <w:r>
+        <w:t>timestamp</w:t>
+      </w:r>
+      <w:proofErr w:type="spellEnd"/>
+      <w:r>
+        <w:t xml:space="preserve"> dele. Os clientes recebem esse time </w:t>
+      </w:r>
+      <w:proofErr w:type="spellStart"/>
+      <w:r>
+        <w:t>stamp</w:t>
+      </w:r>
+      <w:proofErr w:type="spellEnd"/>
+      <w:r>
+        <w:t xml:space="preserve"> e fazem o calculo...</w:t>
+      </w:r>
+    </w:p>
+    <w:p>
+      <w:pPr>
         <w:rPr>
           <w:b/>
           <w:color w:val="FF0000"/>
@@ -45,130 +365,129 @@
       </w:pPr>
       <w:r>
         <w:rPr>
-          <w:b/>
           <w:color w:val="FF0000"/>
         </w:rPr>
-        <w:t xml:space="preserve">Cheguei </w:t>
-      </w:r>
-      <w:proofErr w:type="gramStart"/>
-      <w:r>
-        <w:rPr>
-          <w:b/>
+        <w:tab/>
+        <w:t>Mas espera um pouco...</w:t>
+      </w:r>
+      <w:r>
+        <w:rPr>
           <w:color w:val="FF0000"/>
         </w:rPr>
-        <w:t>a</w:t>
-      </w:r>
-      <w:proofErr w:type="gramEnd"/>
-      <w:r>
-        <w:rPr>
-          <w:b/>
+        <w:t xml:space="preserve"> Acho que não preciso desse </w:t>
+      </w:r>
+      <w:proofErr w:type="spellStart"/>
+      <w:r>
+        <w:rPr>
           <w:color w:val="FF0000"/>
         </w:rPr>
-        <w:t xml:space="preserve"> conclusão de que não tem como </w:t>
-      </w:r>
-      <w:proofErr w:type="spellStart"/>
-      <w:r>
-        <w:rPr>
-          <w:b/>
+        <w:t>timestamp</w:t>
+      </w:r>
+      <w:proofErr w:type="spellEnd"/>
+      <w:r>
+        <w:rPr>
           <w:color w:val="FF0000"/>
         </w:rPr>
-        <w:t>sincar</w:t>
-      </w:r>
-      <w:proofErr w:type="spellEnd"/>
-      <w:r>
-        <w:rPr>
-          <w:b/>
+        <w:t xml:space="preserve">. O máster manda o comando de início, o cliente recebe e inicia o metrônomo. A latência entre máster e cliente será compensada nos primeiros beats do </w:t>
+      </w:r>
+      <w:proofErr w:type="spellStart"/>
+      <w:r>
+        <w:rPr>
           <w:color w:val="FF0000"/>
         </w:rPr>
-        <w:t xml:space="preserve"> os metrônomos sem cair na ideia de BPI do </w:t>
-      </w:r>
-      <w:proofErr w:type="spellStart"/>
-      <w:r>
-        <w:rPr>
-          <w:b/>
+        <w:t>metromo</w:t>
+      </w:r>
+      <w:proofErr w:type="spellEnd"/>
+      <w:r>
+        <w:rPr>
           <w:color w:val="FF0000"/>
         </w:rPr>
-        <w:t>ninjam</w:t>
-      </w:r>
-      <w:proofErr w:type="spellEnd"/>
-      <w:r>
-        <w:rPr>
-          <w:b/>
-          <w:color w:val="FF0000"/>
-        </w:rPr>
-        <w:t>.</w:t>
-      </w:r>
-    </w:p>
-    <w:p>
-      <w:pPr>
-        <w:rPr>
-          <w:b/>
-        </w:rPr>
-      </w:pPr>
-    </w:p>
-    <w:p>
-      <w:pPr>
-        <w:ind w:firstLine="708"/>
-      </w:pPr>
-      <w:r>
-        <w:t xml:space="preserve">Pensei em uma ferramenta para ensaios, totalmente focada nisso, nada de </w:t>
-      </w:r>
-      <w:proofErr w:type="spellStart"/>
-      <w:proofErr w:type="gramStart"/>
-      <w:r>
-        <w:t>jams</w:t>
-      </w:r>
-      <w:proofErr w:type="spellEnd"/>
-      <w:proofErr w:type="gramEnd"/>
-    </w:p>
-    <w:p>
-      <w:pPr>
-        <w:ind w:firstLine="708"/>
-        <w:rPr>
-          <w:b/>
-        </w:rPr>
-      </w:pPr>
-      <w:r>
-        <w:t xml:space="preserve">Em uma ferramenta para ensaios a estrutura da música estaria previamente definida. </w:t>
-      </w:r>
-      <w:r>
-        <w:rPr>
-          <w:b/>
-        </w:rPr>
-        <w:t xml:space="preserve">Com uma estrutura </w:t>
-      </w:r>
-      <w:proofErr w:type="spellStart"/>
-      <w:proofErr w:type="gramStart"/>
-      <w:r>
-        <w:rPr>
-          <w:b/>
-        </w:rPr>
-        <w:t>pre-definida</w:t>
-      </w:r>
-      <w:proofErr w:type="spellEnd"/>
-      <w:proofErr w:type="gramEnd"/>
-      <w:r>
-        <w:rPr>
-          <w:b/>
-        </w:rPr>
-        <w:t xml:space="preserve"> fica tudo mais fácil.</w:t>
-      </w:r>
-    </w:p>
-    <w:p>
-      <w:pPr>
-        <w:ind w:firstLine="708"/>
-        <w:rPr>
-          <w:b/>
-        </w:rPr>
-      </w:pPr>
-      <w:r>
-        <w:rPr>
-          <w:b/>
-        </w:rPr>
-        <w:t>Mesmo com uma estrutura pré-definida como ficaria a questão da sincronia?</w:t>
+        <w:t>, independente do momento em que a mensagem de início de metrônomo chegou.</w:t>
       </w:r>
       <w:bookmarkStart w:id="0" w:name="_GoBack"/>
       <w:bookmarkEnd w:id="0"/>
+    </w:p>
+    <w:p>
+      <w:pPr>
+        <w:rPr>
+          <w:b/>
+        </w:rPr>
+      </w:pPr>
+    </w:p>
+    <w:p>
+      <w:pPr>
+        <w:rPr>
+          <w:b/>
+        </w:rPr>
+      </w:pPr>
+      <w:r>
+        <w:rPr>
+          <w:b/>
+        </w:rPr>
+        <w:t>Outra possibilidade</w:t>
+      </w:r>
+    </w:p>
+    <w:p>
+      <w:pPr>
+        <w:ind w:firstLine="708"/>
+      </w:pPr>
+      <w:r>
+        <w:t xml:space="preserve">Pensei em uma ferramenta para ensaios, totalmente focada nisso, nada de </w:t>
+      </w:r>
+      <w:proofErr w:type="spellStart"/>
+      <w:proofErr w:type="gramStart"/>
+      <w:r>
+        <w:t>jams</w:t>
+      </w:r>
+      <w:proofErr w:type="spellEnd"/>
+      <w:proofErr w:type="gramEnd"/>
+    </w:p>
+    <w:p>
+      <w:pPr>
+        <w:ind w:firstLine="708"/>
+        <w:rPr>
+          <w:b/>
+        </w:rPr>
+      </w:pPr>
+      <w:r>
+        <w:t xml:space="preserve">Em uma ferramenta para ensaios a estrutura da música estaria previamente definida. </w:t>
+      </w:r>
+      <w:r>
+        <w:rPr>
+          <w:b/>
+        </w:rPr>
+        <w:t xml:space="preserve">Com uma estrutura </w:t>
+      </w:r>
+      <w:proofErr w:type="spellStart"/>
+      <w:proofErr w:type="gramStart"/>
+      <w:r>
+        <w:rPr>
+          <w:b/>
+        </w:rPr>
+        <w:t>pre-definida</w:t>
+      </w:r>
+      <w:proofErr w:type="spellEnd"/>
+      <w:proofErr w:type="gramEnd"/>
+      <w:r>
+        <w:rPr>
+          <w:b/>
+        </w:rPr>
+        <w:t xml:space="preserve"> fica tudo mais fácil.</w:t>
+      </w:r>
+    </w:p>
+    <w:p>
+      <w:pPr>
+        <w:ind w:firstLine="708"/>
+        <w:rPr>
+          <w:b/>
+        </w:rPr>
+      </w:pPr>
+      <w:r>
+        <w:rPr>
+          <w:b/>
+        </w:rPr>
+        <w:t>Mesmo com uma estrutura pré-definida como ficaria a questão da sincronia?</w:t>
+      </w:r>
       <w:r>
         <w:rPr>
           <w:b/>
